--- a/src/main/resources/template/奖励金申报表.docx
+++ b/src/main/resources/template/奖励金申报表.docx
@@ -16,22 +16,13 @@
           <w:rFonts w:hint="eastAsia"/>
           <w:sz w:val="36"/>
           <w:szCs w:val="36"/>
-          <w:lang w:val="en-US" w:eastAsia="zh-CN"/>
-        </w:rPr>
-        <w:t xml:space="preserve"> </w:t>
-      </w:r>
-      <w:r>
-        <w:rPr>
-          <w:rFonts w:hint="eastAsia"/>
-          <w:sz w:val="36"/>
-          <w:szCs w:val="36"/>
         </w:rPr>
         <w:t>奖励金申报表</w:t>
       </w:r>
     </w:p>
     <w:p>
       <w:pPr>
-        <w:jc w:val="left"/>
+        <w:jc w:val="center"/>
         <w:rPr>
           <w:sz w:val="24"/>
           <w:szCs w:val="24"/>
@@ -96,14 +87,14 @@
           <w:sz w:val="24"/>
           <w:szCs w:val="24"/>
         </w:rPr>
-        <w:t xml:space="preserve">社区（村）委会 </w:t>
+        <w:t>社区（村）委会</w:t>
       </w:r>
     </w:p>
     <w:tbl>
       <w:tblPr>
         <w:tblStyle w:val="10"/>
-        <w:tblW w:w="9850" w:type="dxa"/>
-        <w:tblInd w:w="-614" w:type="dxa"/>
+        <w:tblW w:w="5191" w:type="pct"/>
+        <w:jc w:val="center"/>
         <w:tblBorders>
           <w:top w:val="single" w:color="auto" w:sz="4" w:space="0"/>
           <w:left w:val="single" w:color="auto" w:sz="4" w:space="0"/>
@@ -114,22 +105,21 @@
         </w:tblBorders>
         <w:tblLayout w:type="fixed"/>
         <w:tblCellMar>
-          <w:top w:w="0" w:type="dxa"/>
-          <w:left w:w="108" w:type="dxa"/>
-          <w:bottom w:w="0" w:type="dxa"/>
-          <w:right w:w="108" w:type="dxa"/>
+          <w:top w:w="56" w:type="dxa"/>
+          <w:left w:w="96" w:type="dxa"/>
+          <w:bottom w:w="56" w:type="dxa"/>
+          <w:right w:w="96" w:type="dxa"/>
         </w:tblCellMar>
       </w:tblPr>
       <w:tblGrid>
-        <w:gridCol w:w="1700"/>
-        <w:gridCol w:w="1765"/>
-        <w:gridCol w:w="638"/>
-        <w:gridCol w:w="278"/>
-        <w:gridCol w:w="457"/>
-        <w:gridCol w:w="1181"/>
-        <w:gridCol w:w="1181"/>
-        <w:gridCol w:w="400"/>
-        <w:gridCol w:w="2250"/>
+        <w:gridCol w:w="1356"/>
+        <w:gridCol w:w="1403"/>
+        <w:gridCol w:w="489"/>
+        <w:gridCol w:w="734"/>
+        <w:gridCol w:w="423"/>
+        <w:gridCol w:w="1158"/>
+        <w:gridCol w:w="1689"/>
+        <w:gridCol w:w="2008"/>
       </w:tblGrid>
       <w:tr>
         <w:tblPrEx>
@@ -142,22 +132,30 @@
             <w:insideV w:val="single" w:color="auto" w:sz="4" w:space="0"/>
           </w:tblBorders>
           <w:tblCellMar>
-            <w:top w:w="0" w:type="dxa"/>
-            <w:left w:w="108" w:type="dxa"/>
-            <w:bottom w:w="0" w:type="dxa"/>
-            <w:right w:w="108" w:type="dxa"/>
+            <w:top w:w="56" w:type="dxa"/>
+            <w:left w:w="96" w:type="dxa"/>
+            <w:bottom w:w="56" w:type="dxa"/>
+            <w:right w:w="96" w:type="dxa"/>
           </w:tblCellMar>
         </w:tblPrEx>
         <w:trPr>
-          <w:trHeight w:val="523" w:hRule="atLeast"/>
+          <w:trHeight w:val="0" w:hRule="atLeast"/>
+          <w:jc w:val="center"/>
         </w:trPr>
         <w:tc>
           <w:tcPr>
-            <w:tcW w:w="1700" w:type="dxa"/>
-            <w:vAlign w:val="center"/>
-          </w:tcPr>
-          <w:p>
-            <w:pPr>
+            <w:tcW w:w="732" w:type="pct"/>
+            <w:tcBorders>
+              <w:top w:val="single" w:color="auto" w:sz="12" w:space="0"/>
+              <w:left w:val="single" w:color="auto" w:sz="12" w:space="0"/>
+              <w:bottom w:val="single" w:color="auto" w:sz="4" w:space="0"/>
+              <w:right w:val="single" w:color="auto" w:sz="4" w:space="0"/>
+            </w:tcBorders>
+            <w:vAlign w:val="center"/>
+          </w:tcPr>
+          <w:p>
+            <w:pPr>
+              <w:snapToGrid w:val="0"/>
               <w:jc w:val="center"/>
               <w:rPr>
                 <w:rFonts w:hint="default"/>
@@ -175,11 +173,18 @@
         </w:tc>
         <w:tc>
           <w:tcPr>
-            <w:tcW w:w="1765" w:type="dxa"/>
-            <w:vAlign w:val="center"/>
-          </w:tcPr>
-          <w:p>
-            <w:pPr>
+            <w:tcW w:w="757" w:type="pct"/>
+            <w:tcBorders>
+              <w:top w:val="single" w:color="auto" w:sz="12" w:space="0"/>
+              <w:left w:val="single" w:color="auto" w:sz="4" w:space="0"/>
+              <w:bottom w:val="single" w:color="auto" w:sz="4" w:space="0"/>
+              <w:right w:val="single" w:color="auto" w:sz="4" w:space="0"/>
+            </w:tcBorders>
+            <w:vAlign w:val="center"/>
+          </w:tcPr>
+          <w:p>
+            <w:pPr>
+              <w:snapToGrid w:val="0"/>
               <w:jc w:val="center"/>
               <w:rPr>
                 <w:rFonts w:hint="default"/>
@@ -197,11 +202,18 @@
         </w:tc>
         <w:tc>
           <w:tcPr>
-            <w:tcW w:w="638" w:type="dxa"/>
-            <w:vAlign w:val="center"/>
-          </w:tcPr>
-          <w:p>
-            <w:pPr>
+            <w:tcW w:w="264" w:type="pct"/>
+            <w:tcBorders>
+              <w:top w:val="single" w:color="auto" w:sz="12" w:space="0"/>
+              <w:left w:val="single" w:color="auto" w:sz="4" w:space="0"/>
+              <w:bottom w:val="single" w:color="auto" w:sz="4" w:space="0"/>
+              <w:right w:val="single" w:color="auto" w:sz="4" w:space="0"/>
+            </w:tcBorders>
+            <w:vAlign w:val="center"/>
+          </w:tcPr>
+          <w:p>
+            <w:pPr>
+              <w:snapToGrid w:val="0"/>
               <w:jc w:val="center"/>
               <w:rPr>
                 <w:rFonts w:hint="default"/>
@@ -219,12 +231,19 @@
         </w:tc>
         <w:tc>
           <w:tcPr>
-            <w:tcW w:w="735" w:type="dxa"/>
+            <w:tcW w:w="624" w:type="pct"/>
             <w:gridSpan w:val="2"/>
-            <w:vAlign w:val="center"/>
-          </w:tcPr>
-          <w:p>
-            <w:pPr>
+            <w:tcBorders>
+              <w:top w:val="single" w:color="auto" w:sz="12" w:space="0"/>
+              <w:left w:val="single" w:color="auto" w:sz="4" w:space="0"/>
+              <w:bottom w:val="single" w:color="auto" w:sz="4" w:space="0"/>
+              <w:right w:val="single" w:color="auto" w:sz="4" w:space="0"/>
+            </w:tcBorders>
+            <w:vAlign w:val="center"/>
+          </w:tcPr>
+          <w:p>
+            <w:pPr>
+              <w:snapToGrid w:val="0"/>
               <w:jc w:val="center"/>
               <w:rPr>
                 <w:rFonts w:hint="default"/>
@@ -242,11 +261,18 @@
         </w:tc>
         <w:tc>
           <w:tcPr>
-            <w:tcW w:w="1181" w:type="dxa"/>
-            <w:vAlign w:val="center"/>
-          </w:tcPr>
-          <w:p>
-            <w:pPr>
+            <w:tcW w:w="625" w:type="pct"/>
+            <w:tcBorders>
+              <w:top w:val="single" w:color="auto" w:sz="12" w:space="0"/>
+              <w:left w:val="single" w:color="auto" w:sz="4" w:space="0"/>
+              <w:bottom w:val="single" w:color="auto" w:sz="4" w:space="0"/>
+              <w:right w:val="single" w:color="auto" w:sz="4" w:space="0"/>
+            </w:tcBorders>
+            <w:vAlign w:val="center"/>
+          </w:tcPr>
+          <w:p>
+            <w:pPr>
+              <w:snapToGrid w:val="0"/>
               <w:jc w:val="center"/>
               <w:rPr>
                 <w:rFonts w:hint="default"/>
@@ -264,12 +290,18 @@
         </w:tc>
         <w:tc>
           <w:tcPr>
-            <w:tcW w:w="1581" w:type="dxa"/>
-            <w:gridSpan w:val="2"/>
-            <w:vAlign w:val="center"/>
-          </w:tcPr>
-          <w:p>
-            <w:pPr>
+            <w:tcW w:w="911" w:type="pct"/>
+            <w:tcBorders>
+              <w:top w:val="single" w:color="auto" w:sz="12" w:space="0"/>
+              <w:left w:val="single" w:color="auto" w:sz="4" w:space="0"/>
+              <w:bottom w:val="single" w:color="auto" w:sz="4" w:space="0"/>
+              <w:right w:val="single" w:color="auto" w:sz="4" w:space="0"/>
+            </w:tcBorders>
+            <w:vAlign w:val="center"/>
+          </w:tcPr>
+          <w:p>
+            <w:pPr>
+              <w:snapToGrid w:val="0"/>
               <w:jc w:val="center"/>
               <w:rPr>
                 <w:rFonts w:hint="default"/>
@@ -301,12 +333,19 @@
         </w:tc>
         <w:tc>
           <w:tcPr>
-            <w:tcW w:w="2250" w:type="dxa"/>
+            <w:tcW w:w="1084" w:type="pct"/>
             <w:vMerge w:val="restart"/>
-            <w:vAlign w:val="center"/>
-          </w:tcPr>
-          <w:p>
-            <w:pPr>
+            <w:tcBorders>
+              <w:top w:val="single" w:color="auto" w:sz="12" w:space="0"/>
+              <w:left w:val="single" w:color="auto" w:sz="4" w:space="0"/>
+              <w:bottom w:val="single" w:color="auto" w:sz="4" w:space="0"/>
+              <w:right w:val="single" w:color="auto" w:sz="12" w:space="0"/>
+            </w:tcBorders>
+            <w:vAlign w:val="center"/>
+          </w:tcPr>
+          <w:p>
+            <w:pPr>
+              <w:snapToGrid w:val="0"/>
               <w:jc w:val="center"/>
               <w:rPr>
                 <w:rFonts w:hint="default"/>
@@ -334,22 +373,30 @@
             <w:insideV w:val="single" w:color="auto" w:sz="4" w:space="0"/>
           </w:tblBorders>
           <w:tblCellMar>
-            <w:top w:w="0" w:type="dxa"/>
-            <w:left w:w="108" w:type="dxa"/>
-            <w:bottom w:w="0" w:type="dxa"/>
-            <w:right w:w="108" w:type="dxa"/>
+            <w:top w:w="56" w:type="dxa"/>
+            <w:left w:w="96" w:type="dxa"/>
+            <w:bottom w:w="56" w:type="dxa"/>
+            <w:right w:w="96" w:type="dxa"/>
           </w:tblCellMar>
         </w:tblPrEx>
         <w:trPr>
-          <w:trHeight w:val="476" w:hRule="atLeast"/>
+          <w:trHeight w:val="0" w:hRule="atLeast"/>
+          <w:jc w:val="center"/>
         </w:trPr>
         <w:tc>
           <w:tcPr>
-            <w:tcW w:w="1700" w:type="dxa"/>
-            <w:vAlign w:val="center"/>
-          </w:tcPr>
-          <w:p>
-            <w:pPr>
+            <w:tcW w:w="732" w:type="pct"/>
+            <w:tcBorders>
+              <w:top w:val="single" w:color="auto" w:sz="4" w:space="0"/>
+              <w:left w:val="single" w:color="auto" w:sz="12" w:space="0"/>
+              <w:bottom w:val="single" w:color="auto" w:sz="4" w:space="0"/>
+              <w:right w:val="single" w:color="auto" w:sz="4" w:space="0"/>
+            </w:tcBorders>
+            <w:vAlign w:val="center"/>
+          </w:tcPr>
+          <w:p>
+            <w:pPr>
+              <w:snapToGrid w:val="0"/>
               <w:jc w:val="center"/>
               <w:rPr>
                 <w:rFonts w:hint="default"/>
@@ -367,12 +414,19 @@
         </w:tc>
         <w:tc>
           <w:tcPr>
-            <w:tcW w:w="3138" w:type="dxa"/>
+            <w:tcW w:w="1646" w:type="pct"/>
             <w:gridSpan w:val="4"/>
-            <w:vAlign w:val="center"/>
-          </w:tcPr>
-          <w:p>
-            <w:pPr>
+            <w:tcBorders>
+              <w:top w:val="single" w:color="auto" w:sz="4" w:space="0"/>
+              <w:left w:val="single" w:color="auto" w:sz="4" w:space="0"/>
+              <w:bottom w:val="single" w:color="auto" w:sz="4" w:space="0"/>
+              <w:right w:val="single" w:color="auto" w:sz="4" w:space="0"/>
+            </w:tcBorders>
+            <w:vAlign w:val="center"/>
+          </w:tcPr>
+          <w:p>
+            <w:pPr>
+              <w:snapToGrid w:val="0"/>
               <w:jc w:val="center"/>
               <w:rPr>
                 <w:rFonts w:hint="default"/>
@@ -390,12 +444,19 @@
         </w:tc>
         <w:tc>
           <w:tcPr>
-            <w:tcW w:w="2762" w:type="dxa"/>
-            <w:gridSpan w:val="3"/>
-            <w:vAlign w:val="center"/>
-          </w:tcPr>
-          <w:p>
-            <w:pPr>
+            <w:tcW w:w="1537" w:type="pct"/>
+            <w:gridSpan w:val="2"/>
+            <w:tcBorders>
+              <w:top w:val="single" w:color="auto" w:sz="4" w:space="0"/>
+              <w:left w:val="single" w:color="auto" w:sz="4" w:space="0"/>
+              <w:bottom w:val="single" w:color="auto" w:sz="4" w:space="0"/>
+              <w:right w:val="single" w:color="auto" w:sz="4" w:space="0"/>
+            </w:tcBorders>
+            <w:vAlign w:val="center"/>
+          </w:tcPr>
+          <w:p>
+            <w:pPr>
+              <w:snapToGrid w:val="0"/>
               <w:jc w:val="center"/>
               <w:rPr>
                 <w:rFonts w:hint="default"/>
@@ -413,12 +474,19 @@
         </w:tc>
         <w:tc>
           <w:tcPr>
-            <w:tcW w:w="2250" w:type="dxa"/>
+            <w:tcW w:w="1084" w:type="pct"/>
             <w:vMerge w:val="continue"/>
-            <w:vAlign w:val="center"/>
-          </w:tcPr>
-          <w:p>
-            <w:pPr>
+            <w:tcBorders>
+              <w:top w:val="single" w:color="auto" w:sz="4" w:space="0"/>
+              <w:left w:val="single" w:color="auto" w:sz="4" w:space="0"/>
+              <w:bottom w:val="single" w:color="auto" w:sz="4" w:space="0"/>
+              <w:right w:val="single" w:color="auto" w:sz="12" w:space="0"/>
+            </w:tcBorders>
+            <w:vAlign w:val="center"/>
+          </w:tcPr>
+          <w:p>
+            <w:pPr>
+              <w:snapToGrid w:val="0"/>
               <w:jc w:val="center"/>
               <w:rPr>
                 <w:rFonts w:hint="default"/>
@@ -439,22 +507,30 @@
             <w:insideV w:val="single" w:color="auto" w:sz="4" w:space="0"/>
           </w:tblBorders>
           <w:tblCellMar>
-            <w:top w:w="0" w:type="dxa"/>
-            <w:left w:w="108" w:type="dxa"/>
-            <w:bottom w:w="0" w:type="dxa"/>
-            <w:right w:w="108" w:type="dxa"/>
+            <w:top w:w="56" w:type="dxa"/>
+            <w:left w:w="96" w:type="dxa"/>
+            <w:bottom w:w="56" w:type="dxa"/>
+            <w:right w:w="96" w:type="dxa"/>
           </w:tblCellMar>
         </w:tblPrEx>
         <w:trPr>
-          <w:trHeight w:val="442" w:hRule="atLeast"/>
+          <w:trHeight w:val="0" w:hRule="atLeast"/>
+          <w:jc w:val="center"/>
         </w:trPr>
         <w:tc>
           <w:tcPr>
-            <w:tcW w:w="1700" w:type="dxa"/>
-            <w:vAlign w:val="center"/>
-          </w:tcPr>
-          <w:p>
-            <w:pPr>
+            <w:tcW w:w="732" w:type="pct"/>
+            <w:tcBorders>
+              <w:top w:val="single" w:color="auto" w:sz="4" w:space="0"/>
+              <w:left w:val="single" w:color="auto" w:sz="12" w:space="0"/>
+              <w:bottom w:val="single" w:color="auto" w:sz="4" w:space="0"/>
+              <w:right w:val="single" w:color="auto" w:sz="4" w:space="0"/>
+            </w:tcBorders>
+            <w:vAlign w:val="center"/>
+          </w:tcPr>
+          <w:p>
+            <w:pPr>
+              <w:snapToGrid w:val="0"/>
               <w:jc w:val="center"/>
               <w:rPr>
                 <w:rFonts w:hint="default"/>
@@ -472,12 +548,19 @@
         </w:tc>
         <w:tc>
           <w:tcPr>
-            <w:tcW w:w="5900" w:type="dxa"/>
-            <w:gridSpan w:val="7"/>
-            <w:vAlign w:val="center"/>
-          </w:tcPr>
-          <w:p>
-            <w:pPr>
+            <w:tcW w:w="3183" w:type="pct"/>
+            <w:gridSpan w:val="6"/>
+            <w:tcBorders>
+              <w:top w:val="single" w:color="auto" w:sz="4" w:space="0"/>
+              <w:left w:val="single" w:color="auto" w:sz="4" w:space="0"/>
+              <w:bottom w:val="single" w:color="auto" w:sz="4" w:space="0"/>
+              <w:right w:val="single" w:color="auto" w:sz="4" w:space="0"/>
+            </w:tcBorders>
+            <w:vAlign w:val="center"/>
+          </w:tcPr>
+          <w:p>
+            <w:pPr>
+              <w:snapToGrid w:val="0"/>
               <w:jc w:val="center"/>
               <w:rPr>
                 <w:rFonts w:hint="default"/>
@@ -495,12 +578,19 @@
         </w:tc>
         <w:tc>
           <w:tcPr>
-            <w:tcW w:w="2250" w:type="dxa"/>
+            <w:tcW w:w="1084" w:type="pct"/>
             <w:vMerge w:val="continue"/>
-            <w:vAlign w:val="center"/>
-          </w:tcPr>
-          <w:p>
-            <w:pPr>
+            <w:tcBorders>
+              <w:top w:val="single" w:color="auto" w:sz="4" w:space="0"/>
+              <w:left w:val="single" w:color="auto" w:sz="4" w:space="0"/>
+              <w:bottom w:val="single" w:color="auto" w:sz="4" w:space="0"/>
+              <w:right w:val="single" w:color="auto" w:sz="12" w:space="0"/>
+            </w:tcBorders>
+            <w:vAlign w:val="center"/>
+          </w:tcPr>
+          <w:p>
+            <w:pPr>
+              <w:snapToGrid w:val="0"/>
               <w:jc w:val="center"/>
               <w:rPr>
                 <w:rFonts w:hint="default"/>
@@ -521,22 +611,30 @@
             <w:insideV w:val="single" w:color="auto" w:sz="4" w:space="0"/>
           </w:tblBorders>
           <w:tblCellMar>
-            <w:top w:w="0" w:type="dxa"/>
-            <w:left w:w="108" w:type="dxa"/>
-            <w:bottom w:w="0" w:type="dxa"/>
-            <w:right w:w="108" w:type="dxa"/>
+            <w:top w:w="56" w:type="dxa"/>
+            <w:left w:w="96" w:type="dxa"/>
+            <w:bottom w:w="56" w:type="dxa"/>
+            <w:right w:w="96" w:type="dxa"/>
           </w:tblCellMar>
         </w:tblPrEx>
         <w:trPr>
-          <w:trHeight w:val="515" w:hRule="atLeast"/>
+          <w:trHeight w:val="0" w:hRule="atLeast"/>
+          <w:jc w:val="center"/>
         </w:trPr>
         <w:tc>
           <w:tcPr>
-            <w:tcW w:w="1700" w:type="dxa"/>
-            <w:vAlign w:val="center"/>
-          </w:tcPr>
-          <w:p>
-            <w:pPr>
+            <w:tcW w:w="732" w:type="pct"/>
+            <w:tcBorders>
+              <w:top w:val="single" w:color="auto" w:sz="4" w:space="0"/>
+              <w:left w:val="single" w:color="auto" w:sz="12" w:space="0"/>
+              <w:bottom w:val="single" w:color="auto" w:sz="4" w:space="0"/>
+              <w:right w:val="single" w:color="auto" w:sz="4" w:space="0"/>
+            </w:tcBorders>
+            <w:vAlign w:val="center"/>
+          </w:tcPr>
+          <w:p>
+            <w:pPr>
+              <w:snapToGrid w:val="0"/>
               <w:jc w:val="center"/>
               <w:rPr>
                 <w:rFonts w:hint="default"/>
@@ -554,12 +652,19 @@
         </w:tc>
         <w:tc>
           <w:tcPr>
-            <w:tcW w:w="5900" w:type="dxa"/>
-            <w:gridSpan w:val="7"/>
-            <w:vAlign w:val="center"/>
-          </w:tcPr>
-          <w:p>
-            <w:pPr>
+            <w:tcW w:w="3183" w:type="pct"/>
+            <w:gridSpan w:val="6"/>
+            <w:tcBorders>
+              <w:top w:val="single" w:color="auto" w:sz="4" w:space="0"/>
+              <w:left w:val="single" w:color="auto" w:sz="4" w:space="0"/>
+              <w:bottom w:val="single" w:color="auto" w:sz="4" w:space="0"/>
+              <w:right w:val="single" w:color="auto" w:sz="4" w:space="0"/>
+            </w:tcBorders>
+            <w:vAlign w:val="center"/>
+          </w:tcPr>
+          <w:p>
+            <w:pPr>
+              <w:snapToGrid w:val="0"/>
               <w:jc w:val="center"/>
               <w:rPr>
                 <w:rFonts w:hint="default"/>
@@ -577,12 +682,19 @@
         </w:tc>
         <w:tc>
           <w:tcPr>
-            <w:tcW w:w="2250" w:type="dxa"/>
+            <w:tcW w:w="1084" w:type="pct"/>
             <w:vMerge w:val="continue"/>
-            <w:vAlign w:val="center"/>
-          </w:tcPr>
-          <w:p>
-            <w:pPr>
+            <w:tcBorders>
+              <w:top w:val="single" w:color="auto" w:sz="4" w:space="0"/>
+              <w:left w:val="single" w:color="auto" w:sz="4" w:space="0"/>
+              <w:bottom w:val="single" w:color="auto" w:sz="4" w:space="0"/>
+              <w:right w:val="single" w:color="auto" w:sz="12" w:space="0"/>
+            </w:tcBorders>
+            <w:vAlign w:val="center"/>
+          </w:tcPr>
+          <w:p>
+            <w:pPr>
+              <w:snapToGrid w:val="0"/>
               <w:jc w:val="center"/>
               <w:rPr>
                 <w:rFonts w:hint="default"/>
@@ -603,22 +715,30 @@
             <w:insideV w:val="single" w:color="auto" w:sz="4" w:space="0"/>
           </w:tblBorders>
           <w:tblCellMar>
-            <w:top w:w="0" w:type="dxa"/>
-            <w:left w:w="108" w:type="dxa"/>
-            <w:bottom w:w="0" w:type="dxa"/>
-            <w:right w:w="108" w:type="dxa"/>
+            <w:top w:w="56" w:type="dxa"/>
+            <w:left w:w="96" w:type="dxa"/>
+            <w:bottom w:w="56" w:type="dxa"/>
+            <w:right w:w="96" w:type="dxa"/>
           </w:tblCellMar>
         </w:tblPrEx>
         <w:trPr>
-          <w:trHeight w:val="459" w:hRule="atLeast"/>
+          <w:trHeight w:val="0" w:hRule="atLeast"/>
+          <w:jc w:val="center"/>
         </w:trPr>
         <w:tc>
           <w:tcPr>
-            <w:tcW w:w="1700" w:type="dxa"/>
-            <w:vAlign w:val="center"/>
-          </w:tcPr>
-          <w:p>
-            <w:pPr>
+            <w:tcW w:w="732" w:type="pct"/>
+            <w:tcBorders>
+              <w:top w:val="single" w:color="auto" w:sz="4" w:space="0"/>
+              <w:left w:val="single" w:color="auto" w:sz="12" w:space="0"/>
+              <w:bottom w:val="single" w:color="auto" w:sz="4" w:space="0"/>
+              <w:right w:val="single" w:color="auto" w:sz="4" w:space="0"/>
+            </w:tcBorders>
+            <w:vAlign w:val="center"/>
+          </w:tcPr>
+          <w:p>
+            <w:pPr>
+              <w:snapToGrid w:val="0"/>
               <w:jc w:val="center"/>
               <w:rPr>
                 <w:rFonts w:hint="default"/>
@@ -636,12 +756,19 @@
         </w:tc>
         <w:tc>
           <w:tcPr>
-            <w:tcW w:w="3138" w:type="dxa"/>
+            <w:tcW w:w="1646" w:type="pct"/>
             <w:gridSpan w:val="4"/>
-            <w:vAlign w:val="center"/>
-          </w:tcPr>
-          <w:p>
-            <w:pPr>
+            <w:tcBorders>
+              <w:top w:val="single" w:color="auto" w:sz="4" w:space="0"/>
+              <w:left w:val="single" w:color="auto" w:sz="4" w:space="0"/>
+              <w:bottom w:val="single" w:color="auto" w:sz="4" w:space="0"/>
+              <w:right w:val="single" w:color="auto" w:sz="4" w:space="0"/>
+            </w:tcBorders>
+            <w:vAlign w:val="center"/>
+          </w:tcPr>
+          <w:p>
+            <w:pPr>
+              <w:snapToGrid w:val="0"/>
               <w:jc w:val="center"/>
               <w:rPr>
                 <w:rFonts w:hint="default"/>
@@ -659,11 +786,18 @@
         </w:tc>
         <w:tc>
           <w:tcPr>
-            <w:tcW w:w="1181" w:type="dxa"/>
-            <w:vAlign w:val="center"/>
-          </w:tcPr>
-          <w:p>
-            <w:pPr>
+            <w:tcW w:w="625" w:type="pct"/>
+            <w:tcBorders>
+              <w:top w:val="single" w:color="auto" w:sz="4" w:space="0"/>
+              <w:left w:val="single" w:color="auto" w:sz="4" w:space="0"/>
+              <w:bottom w:val="single" w:color="auto" w:sz="4" w:space="0"/>
+              <w:right w:val="single" w:color="auto" w:sz="4" w:space="0"/>
+            </w:tcBorders>
+            <w:vAlign w:val="center"/>
+          </w:tcPr>
+          <w:p>
+            <w:pPr>
+              <w:snapToGrid w:val="0"/>
               <w:jc w:val="center"/>
               <w:rPr>
                 <w:rFonts w:hint="default"/>
@@ -681,12 +815,18 @@
         </w:tc>
         <w:tc>
           <w:tcPr>
-            <w:tcW w:w="1581" w:type="dxa"/>
-            <w:gridSpan w:val="2"/>
-            <w:vAlign w:val="center"/>
-          </w:tcPr>
-          <w:p>
-            <w:pPr>
+            <w:tcW w:w="911" w:type="pct"/>
+            <w:tcBorders>
+              <w:top w:val="single" w:color="auto" w:sz="4" w:space="0"/>
+              <w:left w:val="single" w:color="auto" w:sz="4" w:space="0"/>
+              <w:bottom w:val="single" w:color="auto" w:sz="4" w:space="0"/>
+              <w:right w:val="single" w:color="auto" w:sz="4" w:space="0"/>
+            </w:tcBorders>
+            <w:vAlign w:val="center"/>
+          </w:tcPr>
+          <w:p>
+            <w:pPr>
+              <w:snapToGrid w:val="0"/>
               <w:jc w:val="center"/>
               <w:rPr>
                 <w:rFonts w:hint="default"/>
@@ -704,12 +844,19 @@
         </w:tc>
         <w:tc>
           <w:tcPr>
-            <w:tcW w:w="2250" w:type="dxa"/>
+            <w:tcW w:w="1084" w:type="pct"/>
             <w:vMerge w:val="continue"/>
-            <w:vAlign w:val="center"/>
-          </w:tcPr>
-          <w:p>
-            <w:pPr>
+            <w:tcBorders>
+              <w:top w:val="single" w:color="auto" w:sz="4" w:space="0"/>
+              <w:left w:val="single" w:color="auto" w:sz="4" w:space="0"/>
+              <w:bottom w:val="single" w:color="auto" w:sz="4" w:space="0"/>
+              <w:right w:val="single" w:color="auto" w:sz="12" w:space="0"/>
+            </w:tcBorders>
+            <w:vAlign w:val="center"/>
+          </w:tcPr>
+          <w:p>
+            <w:pPr>
+              <w:snapToGrid w:val="0"/>
               <w:jc w:val="center"/>
               <w:rPr>
                 <w:rFonts w:hint="default"/>
@@ -730,22 +877,30 @@
             <w:insideV w:val="single" w:color="auto" w:sz="4" w:space="0"/>
           </w:tblBorders>
           <w:tblCellMar>
-            <w:top w:w="0" w:type="dxa"/>
-            <w:left w:w="108" w:type="dxa"/>
-            <w:bottom w:w="0" w:type="dxa"/>
-            <w:right w:w="108" w:type="dxa"/>
+            <w:top w:w="56" w:type="dxa"/>
+            <w:left w:w="96" w:type="dxa"/>
+            <w:bottom w:w="56" w:type="dxa"/>
+            <w:right w:w="96" w:type="dxa"/>
           </w:tblCellMar>
         </w:tblPrEx>
         <w:trPr>
-          <w:trHeight w:val="490" w:hRule="atLeast"/>
+          <w:trHeight w:val="0" w:hRule="atLeast"/>
+          <w:jc w:val="center"/>
         </w:trPr>
         <w:tc>
           <w:tcPr>
-            <w:tcW w:w="1700" w:type="dxa"/>
-            <w:vAlign w:val="center"/>
-          </w:tcPr>
-          <w:p>
-            <w:pPr>
+            <w:tcW w:w="732" w:type="pct"/>
+            <w:tcBorders>
+              <w:top w:val="single" w:color="auto" w:sz="4" w:space="0"/>
+              <w:left w:val="single" w:color="auto" w:sz="12" w:space="0"/>
+              <w:bottom w:val="single" w:color="auto" w:sz="4" w:space="0"/>
+              <w:right w:val="single" w:color="auto" w:sz="4" w:space="0"/>
+            </w:tcBorders>
+            <w:vAlign w:val="center"/>
+          </w:tcPr>
+          <w:p>
+            <w:pPr>
+              <w:snapToGrid w:val="0"/>
               <w:jc w:val="center"/>
               <w:rPr>
                 <w:rFonts w:hint="default"/>
@@ -763,12 +918,19 @@
         </w:tc>
         <w:tc>
           <w:tcPr>
-            <w:tcW w:w="8150" w:type="dxa"/>
-            <w:gridSpan w:val="8"/>
-            <w:vAlign w:val="center"/>
-          </w:tcPr>
-          <w:p>
-            <w:pPr>
+            <w:tcW w:w="4267" w:type="pct"/>
+            <w:gridSpan w:val="7"/>
+            <w:tcBorders>
+              <w:top w:val="single" w:color="auto" w:sz="4" w:space="0"/>
+              <w:left w:val="single" w:color="auto" w:sz="4" w:space="0"/>
+              <w:bottom w:val="single" w:color="auto" w:sz="4" w:space="0"/>
+              <w:right w:val="single" w:color="auto" w:sz="12" w:space="0"/>
+            </w:tcBorders>
+            <w:vAlign w:val="center"/>
+          </w:tcPr>
+          <w:p>
+            <w:pPr>
+              <w:snapToGrid w:val="0"/>
               <w:jc w:val="center"/>
               <w:rPr>
                 <w:rFonts w:hint="default"/>
@@ -796,22 +958,30 @@
             <w:insideV w:val="single" w:color="auto" w:sz="4" w:space="0"/>
           </w:tblBorders>
           <w:tblCellMar>
-            <w:top w:w="0" w:type="dxa"/>
-            <w:left w:w="108" w:type="dxa"/>
-            <w:bottom w:w="0" w:type="dxa"/>
-            <w:right w:w="108" w:type="dxa"/>
+            <w:top w:w="56" w:type="dxa"/>
+            <w:left w:w="96" w:type="dxa"/>
+            <w:bottom w:w="56" w:type="dxa"/>
+            <w:right w:w="96" w:type="dxa"/>
           </w:tblCellMar>
         </w:tblPrEx>
         <w:trPr>
-          <w:trHeight w:val="489" w:hRule="atLeast"/>
+          <w:trHeight w:val="0" w:hRule="atLeast"/>
+          <w:jc w:val="center"/>
         </w:trPr>
         <w:tc>
           <w:tcPr>
-            <w:tcW w:w="1700" w:type="dxa"/>
-            <w:vAlign w:val="center"/>
-          </w:tcPr>
-          <w:p>
-            <w:pPr>
+            <w:tcW w:w="732" w:type="pct"/>
+            <w:tcBorders>
+              <w:top w:val="single" w:color="auto" w:sz="4" w:space="0"/>
+              <w:left w:val="single" w:color="auto" w:sz="12" w:space="0"/>
+              <w:bottom w:val="single" w:color="auto" w:sz="4" w:space="0"/>
+              <w:right w:val="single" w:color="auto" w:sz="4" w:space="0"/>
+            </w:tcBorders>
+            <w:vAlign w:val="center"/>
+          </w:tcPr>
+          <w:p>
+            <w:pPr>
+              <w:snapToGrid w:val="0"/>
               <w:jc w:val="center"/>
               <w:rPr>
                 <w:rFonts w:hint="default"/>
@@ -829,12 +999,19 @@
         </w:tc>
         <w:tc>
           <w:tcPr>
-            <w:tcW w:w="2403" w:type="dxa"/>
+            <w:tcW w:w="1021" w:type="pct"/>
             <w:gridSpan w:val="2"/>
-            <w:vAlign w:val="center"/>
-          </w:tcPr>
-          <w:p>
-            <w:pPr>
+            <w:tcBorders>
+              <w:top w:val="single" w:color="auto" w:sz="4" w:space="0"/>
+              <w:left w:val="single" w:color="auto" w:sz="4" w:space="0"/>
+              <w:bottom w:val="single" w:color="auto" w:sz="4" w:space="0"/>
+              <w:right w:val="single" w:color="auto" w:sz="4" w:space="0"/>
+            </w:tcBorders>
+            <w:vAlign w:val="center"/>
+          </w:tcPr>
+          <w:p>
+            <w:pPr>
+              <w:snapToGrid w:val="0"/>
               <w:jc w:val="center"/>
               <w:rPr>
                 <w:rFonts w:hint="default"/>
@@ -852,12 +1029,19 @@
         </w:tc>
         <w:tc>
           <w:tcPr>
-            <w:tcW w:w="735" w:type="dxa"/>
+            <w:tcW w:w="624" w:type="pct"/>
             <w:gridSpan w:val="2"/>
-            <w:vAlign w:val="center"/>
-          </w:tcPr>
-          <w:p>
-            <w:pPr>
+            <w:tcBorders>
+              <w:top w:val="single" w:color="auto" w:sz="4" w:space="0"/>
+              <w:left w:val="single" w:color="auto" w:sz="4" w:space="0"/>
+              <w:bottom w:val="single" w:color="auto" w:sz="4" w:space="0"/>
+              <w:right w:val="single" w:color="auto" w:sz="4" w:space="0"/>
+            </w:tcBorders>
+            <w:vAlign w:val="center"/>
+          </w:tcPr>
+          <w:p>
+            <w:pPr>
+              <w:snapToGrid w:val="0"/>
               <w:jc w:val="center"/>
               <w:rPr>
                 <w:rFonts w:hint="default"/>
@@ -875,11 +1059,18 @@
         </w:tc>
         <w:tc>
           <w:tcPr>
-            <w:tcW w:w="1181" w:type="dxa"/>
-            <w:vAlign w:val="center"/>
-          </w:tcPr>
-          <w:p>
-            <w:pPr>
+            <w:tcW w:w="625" w:type="pct"/>
+            <w:tcBorders>
+              <w:top w:val="single" w:color="auto" w:sz="4" w:space="0"/>
+              <w:left w:val="single" w:color="auto" w:sz="4" w:space="0"/>
+              <w:bottom w:val="single" w:color="auto" w:sz="4" w:space="0"/>
+              <w:right w:val="single" w:color="auto" w:sz="4" w:space="0"/>
+            </w:tcBorders>
+            <w:vAlign w:val="center"/>
+          </w:tcPr>
+          <w:p>
+            <w:pPr>
+              <w:snapToGrid w:val="0"/>
               <w:jc w:val="center"/>
               <w:rPr>
                 <w:rFonts w:hint="default"/>
@@ -911,11 +1102,18 @@
         </w:tc>
         <w:tc>
           <w:tcPr>
-            <w:tcW w:w="1181" w:type="dxa"/>
-            <w:vAlign w:val="center"/>
-          </w:tcPr>
-          <w:p>
-            <w:pPr>
+            <w:tcW w:w="911" w:type="pct"/>
+            <w:tcBorders>
+              <w:top w:val="single" w:color="auto" w:sz="4" w:space="0"/>
+              <w:left w:val="single" w:color="auto" w:sz="4" w:space="0"/>
+              <w:bottom w:val="single" w:color="auto" w:sz="4" w:space="0"/>
+              <w:right w:val="single" w:color="auto" w:sz="4" w:space="0"/>
+            </w:tcBorders>
+            <w:vAlign w:val="center"/>
+          </w:tcPr>
+          <w:p>
+            <w:pPr>
+              <w:snapToGrid w:val="0"/>
               <w:jc w:val="center"/>
               <w:rPr>
                 <w:rFonts w:hint="default"/>
@@ -933,12 +1131,18 @@
         </w:tc>
         <w:tc>
           <w:tcPr>
-            <w:tcW w:w="2650" w:type="dxa"/>
-            <w:gridSpan w:val="2"/>
-            <w:vAlign w:val="center"/>
-          </w:tcPr>
-          <w:p>
-            <w:pPr>
+            <w:tcW w:w="1084" w:type="pct"/>
+            <w:tcBorders>
+              <w:top w:val="single" w:color="auto" w:sz="4" w:space="0"/>
+              <w:left w:val="single" w:color="auto" w:sz="4" w:space="0"/>
+              <w:bottom w:val="single" w:color="auto" w:sz="4" w:space="0"/>
+              <w:right w:val="single" w:color="auto" w:sz="12" w:space="0"/>
+            </w:tcBorders>
+            <w:vAlign w:val="center"/>
+          </w:tcPr>
+          <w:p>
+            <w:pPr>
+              <w:snapToGrid w:val="0"/>
               <w:jc w:val="center"/>
               <w:rPr>
                 <w:rFonts w:hint="default"/>
@@ -966,22 +1170,30 @@
             <w:insideV w:val="single" w:color="auto" w:sz="4" w:space="0"/>
           </w:tblBorders>
           <w:tblCellMar>
-            <w:top w:w="0" w:type="dxa"/>
-            <w:left w:w="108" w:type="dxa"/>
-            <w:bottom w:w="0" w:type="dxa"/>
-            <w:right w:w="108" w:type="dxa"/>
+            <w:top w:w="56" w:type="dxa"/>
+            <w:left w:w="96" w:type="dxa"/>
+            <w:bottom w:w="56" w:type="dxa"/>
+            <w:right w:w="96" w:type="dxa"/>
           </w:tblCellMar>
         </w:tblPrEx>
         <w:trPr>
-          <w:trHeight w:val="519" w:hRule="atLeast"/>
+          <w:trHeight w:val="758" w:hRule="atLeast"/>
+          <w:jc w:val="center"/>
         </w:trPr>
         <w:tc>
           <w:tcPr>
-            <w:tcW w:w="1700" w:type="dxa"/>
-            <w:vAlign w:val="center"/>
-          </w:tcPr>
-          <w:p>
-            <w:pPr>
+            <w:tcW w:w="732" w:type="pct"/>
+            <w:tcBorders>
+              <w:top w:val="single" w:color="auto" w:sz="4" w:space="0"/>
+              <w:left w:val="single" w:color="auto" w:sz="12" w:space="0"/>
+              <w:bottom w:val="single" w:color="auto" w:sz="4" w:space="0"/>
+              <w:right w:val="single" w:color="auto" w:sz="4" w:space="0"/>
+            </w:tcBorders>
+            <w:vAlign w:val="center"/>
+          </w:tcPr>
+          <w:p>
+            <w:pPr>
+              <w:snapToGrid w:val="0"/>
               <w:jc w:val="center"/>
               <w:rPr>
                 <w:rFonts w:hint="default"/>
@@ -999,8 +1211,14 @@
         </w:tc>
         <w:tc>
           <w:tcPr>
-            <w:tcW w:w="2403" w:type="dxa"/>
+            <w:tcW w:w="1021" w:type="pct"/>
             <w:gridSpan w:val="2"/>
+            <w:tcBorders>
+              <w:top w:val="single" w:color="auto" w:sz="4" w:space="0"/>
+              <w:left w:val="single" w:color="auto" w:sz="4" w:space="0"/>
+              <w:bottom w:val="single" w:color="auto" w:sz="4" w:space="0"/>
+              <w:right w:val="single" w:color="auto" w:sz="4" w:space="0"/>
+            </w:tcBorders>
             <w:vAlign w:val="center"/>
           </w:tcPr>
           <w:p>
@@ -1010,6 +1228,7 @@
               <w:keepLines w:val="0"/>
               <w:widowControl/>
               <w:suppressLineNumbers w:val="0"/>
+              <w:snapToGrid w:val="0"/>
               <w:jc w:val="center"/>
               <w:rPr>
                 <w:rFonts w:hint="default"/>
@@ -1030,12 +1249,19 @@
         </w:tc>
         <w:tc>
           <w:tcPr>
-            <w:tcW w:w="1916" w:type="dxa"/>
+            <w:tcW w:w="1250" w:type="pct"/>
             <w:gridSpan w:val="3"/>
-            <w:vAlign w:val="center"/>
-          </w:tcPr>
-          <w:p>
-            <w:pPr>
+            <w:tcBorders>
+              <w:top w:val="single" w:color="auto" w:sz="4" w:space="0"/>
+              <w:left w:val="single" w:color="auto" w:sz="4" w:space="0"/>
+              <w:bottom w:val="single" w:color="auto" w:sz="4" w:space="0"/>
+              <w:right w:val="single" w:color="auto" w:sz="4" w:space="0"/>
+            </w:tcBorders>
+            <w:vAlign w:val="center"/>
+          </w:tcPr>
+          <w:p>
+            <w:pPr>
+              <w:snapToGrid w:val="0"/>
               <w:jc w:val="center"/>
               <w:rPr>
                 <w:rFonts w:hint="default"/>
@@ -1053,8 +1279,14 @@
         </w:tc>
         <w:tc>
           <w:tcPr>
-            <w:tcW w:w="3831" w:type="dxa"/>
-            <w:gridSpan w:val="3"/>
+            <w:tcW w:w="1996" w:type="pct"/>
+            <w:gridSpan w:val="2"/>
+            <w:tcBorders>
+              <w:top w:val="single" w:color="auto" w:sz="4" w:space="0"/>
+              <w:left w:val="single" w:color="auto" w:sz="4" w:space="0"/>
+              <w:bottom w:val="single" w:color="auto" w:sz="4" w:space="0"/>
+              <w:right w:val="single" w:color="auto" w:sz="12" w:space="0"/>
+            </w:tcBorders>
             <w:vAlign w:val="center"/>
           </w:tcPr>
           <w:p>
@@ -1064,6 +1296,7 @@
               <w:keepLines w:val="0"/>
               <w:widowControl/>
               <w:suppressLineNumbers w:val="0"/>
+              <w:snapToGrid w:val="0"/>
               <w:jc w:val="center"/>
               <w:rPr>
                 <w:rFonts w:hint="default"/>
@@ -1094,22 +1327,30 @@
             <w:insideV w:val="single" w:color="auto" w:sz="4" w:space="0"/>
           </w:tblBorders>
           <w:tblCellMar>
-            <w:top w:w="0" w:type="dxa"/>
-            <w:left w:w="108" w:type="dxa"/>
-            <w:bottom w:w="0" w:type="dxa"/>
-            <w:right w:w="108" w:type="dxa"/>
+            <w:top w:w="56" w:type="dxa"/>
+            <w:left w:w="96" w:type="dxa"/>
+            <w:bottom w:w="56" w:type="dxa"/>
+            <w:right w:w="96" w:type="dxa"/>
           </w:tblCellMar>
         </w:tblPrEx>
         <w:trPr>
-          <w:trHeight w:val="456" w:hRule="atLeast"/>
+          <w:trHeight w:val="484" w:hRule="atLeast"/>
+          <w:jc w:val="center"/>
         </w:trPr>
         <w:tc>
           <w:tcPr>
-            <w:tcW w:w="1700" w:type="dxa"/>
-            <w:vAlign w:val="center"/>
-          </w:tcPr>
-          <w:p>
-            <w:pPr>
+            <w:tcW w:w="732" w:type="pct"/>
+            <w:tcBorders>
+              <w:top w:val="single" w:color="auto" w:sz="4" w:space="0"/>
+              <w:left w:val="single" w:color="auto" w:sz="12" w:space="0"/>
+              <w:bottom w:val="single" w:color="auto" w:sz="4" w:space="0"/>
+              <w:right w:val="single" w:color="auto" w:sz="4" w:space="0"/>
+            </w:tcBorders>
+            <w:vAlign w:val="center"/>
+          </w:tcPr>
+          <w:p>
+            <w:pPr>
+              <w:snapToGrid w:val="0"/>
               <w:jc w:val="center"/>
             </w:pPr>
             <w:r>
@@ -1122,8 +1363,14 @@
         </w:tc>
         <w:tc>
           <w:tcPr>
-            <w:tcW w:w="4319" w:type="dxa"/>
+            <w:tcW w:w="2271" w:type="pct"/>
             <w:gridSpan w:val="5"/>
+            <w:tcBorders>
+              <w:top w:val="single" w:color="auto" w:sz="4" w:space="0"/>
+              <w:left w:val="single" w:color="auto" w:sz="4" w:space="0"/>
+              <w:bottom w:val="single" w:color="auto" w:sz="4" w:space="0"/>
+              <w:right w:val="single" w:color="auto" w:sz="4" w:space="0"/>
+            </w:tcBorders>
             <w:vAlign w:val="center"/>
           </w:tcPr>
           <w:p>
@@ -1133,6 +1380,8 @@
               <w:keepLines w:val="0"/>
               <w:widowControl/>
               <w:suppressLineNumbers w:val="0"/>
+              <w:snapToGrid w:val="0"/>
+              <w:jc w:val="center"/>
             </w:pPr>
             <w:r>
               <w:rPr>
@@ -1160,12 +1409,19 @@
         </w:tc>
         <w:tc>
           <w:tcPr>
-            <w:tcW w:w="3831" w:type="dxa"/>
-            <w:gridSpan w:val="3"/>
-            <w:vAlign w:val="center"/>
-          </w:tcPr>
-          <w:p>
-            <w:pPr>
+            <w:tcW w:w="1996" w:type="pct"/>
+            <w:gridSpan w:val="2"/>
+            <w:tcBorders>
+              <w:top w:val="single" w:color="auto" w:sz="4" w:space="0"/>
+              <w:left w:val="single" w:color="auto" w:sz="4" w:space="0"/>
+              <w:bottom w:val="single" w:color="auto" w:sz="4" w:space="0"/>
+              <w:right w:val="single" w:color="auto" w:sz="12" w:space="0"/>
+            </w:tcBorders>
+            <w:vAlign w:val="center"/>
+          </w:tcPr>
+          <w:p>
+            <w:pPr>
+              <w:snapToGrid w:val="0"/>
               <w:jc w:val="center"/>
             </w:pPr>
             <w:r>
@@ -1215,22 +1471,30 @@
             <w:insideV w:val="single" w:color="auto" w:sz="4" w:space="0"/>
           </w:tblBorders>
           <w:tblCellMar>
-            <w:top w:w="0" w:type="dxa"/>
-            <w:left w:w="108" w:type="dxa"/>
-            <w:bottom w:w="0" w:type="dxa"/>
-            <w:right w:w="108" w:type="dxa"/>
+            <w:top w:w="56" w:type="dxa"/>
+            <w:left w:w="96" w:type="dxa"/>
+            <w:bottom w:w="56" w:type="dxa"/>
+            <w:right w:w="96" w:type="dxa"/>
           </w:tblCellMar>
         </w:tblPrEx>
         <w:trPr>
-          <w:trHeight w:val="3869" w:hRule="atLeast"/>
+          <w:trHeight w:val="3626" w:hRule="atLeast"/>
+          <w:jc w:val="center"/>
         </w:trPr>
         <w:tc>
           <w:tcPr>
-            <w:tcW w:w="1700" w:type="dxa"/>
-            <w:vAlign w:val="center"/>
-          </w:tcPr>
-          <w:p>
-            <w:pPr>
+            <w:tcW w:w="732" w:type="pct"/>
+            <w:tcBorders>
+              <w:top w:val="single" w:color="auto" w:sz="4" w:space="0"/>
+              <w:left w:val="single" w:color="auto" w:sz="12" w:space="0"/>
+              <w:bottom w:val="single" w:color="auto" w:sz="4" w:space="0"/>
+              <w:right w:val="single" w:color="auto" w:sz="4" w:space="0"/>
+            </w:tcBorders>
+            <w:vAlign w:val="center"/>
+          </w:tcPr>
+          <w:p>
+            <w:pPr>
+              <w:snapToGrid w:val="0"/>
               <w:jc w:val="center"/>
             </w:pPr>
             <w:r>
@@ -1243,39 +1507,34 @@
         </w:tc>
         <w:tc>
           <w:tcPr>
-            <w:tcW w:w="2681" w:type="dxa"/>
+            <w:tcW w:w="1417" w:type="pct"/>
             <w:gridSpan w:val="3"/>
+            <w:tcBorders>
+              <w:top w:val="single" w:color="auto" w:sz="4" w:space="0"/>
+              <w:left w:val="single" w:color="auto" w:sz="4" w:space="0"/>
+              <w:bottom w:val="single" w:color="auto" w:sz="4" w:space="0"/>
+              <w:right w:val="single" w:color="auto" w:sz="4" w:space="0"/>
+            </w:tcBorders>
             <w:vAlign w:val="top"/>
           </w:tcPr>
           <w:p>
             <w:pPr>
-              <w:jc w:val="both"/>
+              <w:snapToGrid w:val="0"/>
+              <w:jc w:val="center"/>
+              <w:rPr>
+                <w:rFonts w:hint="default"/>
+                <w:lang w:val="en-US"/>
+              </w:rPr>
+            </w:pPr>
+            <w:r>
               <w:rPr>
                 <w:rFonts w:hint="default"/>
                 <w:sz w:val="18"/>
                 <w:szCs w:val="18"/>
                 <w:lang w:val="en-US"/>
               </w:rPr>
-            </w:pPr>
-            <w:r>
-              <w:rPr>
-                <w:rFonts w:hint="default"/>
-                <w:sz w:val="18"/>
-                <w:szCs w:val="18"/>
-                <w:lang w:val="en-US"/>
-              </w:rPr>
               <w:t>经审核，符合自治区城镇计划生育家庭奖励条件，同意上报片区审核。</w:t>
             </w:r>
-          </w:p>
-          <w:p>
-            <w:pPr>
-              <w:pStyle w:val="4"/>
-              <w:ind w:left="0" w:leftChars="0" w:firstLine="0" w:firstLineChars="0"/>
-              <w:rPr>
-                <w:rFonts w:hint="default"/>
-                <w:lang w:val="en-US"/>
-              </w:rPr>
-            </w:pPr>
           </w:p>
           <w:p>
             <w:pPr>
@@ -1284,7 +1543,9 @@
                 <w:ilvl w:val="0"/>
                 <w:numId w:val="0"/>
               </w:numPr>
+              <w:snapToGrid w:val="0"/>
               <w:ind w:left="1680" w:leftChars="0"/>
+              <w:jc w:val="center"/>
               <w:rPr>
                 <w:rFonts w:hint="default"/>
                 <w:lang w:val="en-US"/>
@@ -1293,42 +1554,22 @@
           </w:p>
           <w:p>
             <w:pPr>
+              <w:snapToGrid w:val="0"/>
               <w:jc w:val="both"/>
+              <w:rPr>
+                <w:rFonts w:hint="default"/>
+                <w:lang w:val="en-US"/>
+              </w:rPr>
+            </w:pPr>
+            <w:r>
               <w:rPr>
                 <w:rFonts w:hint="default"/>
                 <w:sz w:val="18"/>
                 <w:szCs w:val="18"/>
                 <w:lang w:val="en-US"/>
               </w:rPr>
-            </w:pPr>
-            <w:r>
-              <w:rPr>
-                <w:rFonts w:hint="default"/>
-                <w:sz w:val="18"/>
-                <w:szCs w:val="18"/>
-                <w:lang w:val="en-US"/>
-              </w:rPr>
-              <w:t xml:space="preserve">经办人:  </w:t>
-            </w:r>
-          </w:p>
-          <w:p>
-            <w:pPr>
-              <w:pStyle w:val="2"/>
-              <w:rPr>
-                <w:rFonts w:hint="default"/>
-                <w:lang w:val="en-US"/>
-              </w:rPr>
-            </w:pPr>
-          </w:p>
-          <w:p>
-            <w:pPr>
-              <w:pStyle w:val="4"/>
-              <w:ind w:left="0" w:leftChars="0" w:firstLine="0" w:firstLineChars="0"/>
-              <w:rPr>
-                <w:rFonts w:hint="default"/>
-                <w:lang w:val="en-US"/>
-              </w:rPr>
-            </w:pPr>
+              <w:t>经办人:</w:t>
+            </w:r>
             <w:r>
               <w:rPr>
                 <w:rFonts w:hint="default" w:asciiTheme="minorHAnsi" w:hAnsiTheme="minorHAnsi" w:eastAsiaTheme="minorEastAsia" w:cstheme="minorBidi"/>
@@ -1343,12 +1584,19 @@
         </w:tc>
         <w:tc>
           <w:tcPr>
-            <w:tcW w:w="1638" w:type="dxa"/>
+            <w:tcW w:w="853" w:type="pct"/>
             <w:gridSpan w:val="2"/>
-            <w:vAlign w:val="center"/>
-          </w:tcPr>
-          <w:p>
-            <w:pPr>
+            <w:tcBorders>
+              <w:top w:val="single" w:color="auto" w:sz="4" w:space="0"/>
+              <w:left w:val="single" w:color="auto" w:sz="4" w:space="0"/>
+              <w:bottom w:val="single" w:color="auto" w:sz="4" w:space="0"/>
+              <w:right w:val="single" w:color="auto" w:sz="4" w:space="0"/>
+            </w:tcBorders>
+            <w:vAlign w:val="center"/>
+          </w:tcPr>
+          <w:p>
+            <w:pPr>
+              <w:snapToGrid w:val="0"/>
               <w:jc w:val="center"/>
             </w:pPr>
             <w:r>
@@ -1361,11 +1609,19 @@
         </w:tc>
         <w:tc>
           <w:tcPr>
-            <w:tcW w:w="3831" w:type="dxa"/>
-            <w:gridSpan w:val="3"/>
-          </w:tcPr>
-          <w:p>
-            <w:pPr>
+            <w:tcW w:w="1996" w:type="pct"/>
+            <w:gridSpan w:val="2"/>
+            <w:tcBorders>
+              <w:top w:val="single" w:color="auto" w:sz="4" w:space="0"/>
+              <w:left w:val="single" w:color="auto" w:sz="4" w:space="0"/>
+              <w:bottom w:val="single" w:color="auto" w:sz="4" w:space="0"/>
+              <w:right w:val="single" w:color="auto" w:sz="12" w:space="0"/>
+            </w:tcBorders>
+          </w:tcPr>
+          <w:p>
+            <w:pPr>
+              <w:snapToGrid w:val="0"/>
+              <w:jc w:val="center"/>
               <w:rPr>
                 <w:rFonts w:hint="eastAsia"/>
                 <w:sz w:val="21"/>
@@ -1394,24 +1650,31 @@
           </w:p>
           <w:p>
             <w:pPr>
+              <w:snapToGrid w:val="0"/>
               <w:jc w:val="both"/>
-            </w:pPr>
-            <w:r>
               <w:rPr>
                 <w:rFonts w:hint="eastAsia"/>
                 <w:sz w:val="21"/>
                 <w:szCs w:val="21"/>
               </w:rPr>
-              <w:t>管委会（街道、乡镇）计生办主任</w:t>
-            </w:r>
-          </w:p>
-          <w:p>
-            <w:pPr>
+            </w:pPr>
+            <w:r>
               <w:rPr>
                 <w:rFonts w:hint="eastAsia"/>
                 <w:sz w:val="21"/>
                 <w:szCs w:val="21"/>
               </w:rPr>
+              <w:t>管委会（街道、乡镇）计生办主任</w:t>
+            </w:r>
+          </w:p>
+          <w:p>
+            <w:pPr>
+              <w:snapToGrid w:val="0"/>
+              <w:jc w:val="both"/>
+              <w:rPr>
+                <w:rFonts w:hint="default" w:eastAsiaTheme="minorEastAsia"/>
+                <w:lang w:val="en-US" w:eastAsia="zh-CN"/>
+              </w:rPr>
             </w:pPr>
             <w:r>
               <w:rPr>
@@ -1421,22 +1684,6 @@
               </w:rPr>
               <w:t>签名：</w:t>
             </w:r>
-          </w:p>
-          <w:p>
-            <w:pPr>
-              <w:pStyle w:val="2"/>
-              <w:rPr>
-                <w:rFonts w:hint="eastAsia"/>
-              </w:rPr>
-            </w:pPr>
-          </w:p>
-          <w:p>
-            <w:pPr>
-              <w:rPr>
-                <w:rFonts w:hint="default" w:eastAsiaTheme="minorEastAsia"/>
-                <w:lang w:val="en-US" w:eastAsia="zh-CN"/>
-              </w:rPr>
-            </w:pPr>
             <w:r>
               <w:rPr>
                 <w:rFonts w:hint="default"/>
@@ -1446,8 +1693,6 @@
               </w:rPr>
               <w:t>${streetStamp}</w:t>
             </w:r>
-            <w:bookmarkStart w:id="0" w:name="_GoBack"/>
-            <w:bookmarkEnd w:id="0"/>
           </w:p>
         </w:tc>
       </w:tr>
@@ -1462,22 +1707,30 @@
             <w:insideV w:val="single" w:color="auto" w:sz="4" w:space="0"/>
           </w:tblBorders>
           <w:tblCellMar>
-            <w:top w:w="0" w:type="dxa"/>
-            <w:left w:w="108" w:type="dxa"/>
-            <w:bottom w:w="0" w:type="dxa"/>
-            <w:right w:w="108" w:type="dxa"/>
+            <w:top w:w="56" w:type="dxa"/>
+            <w:left w:w="96" w:type="dxa"/>
+            <w:bottom w:w="56" w:type="dxa"/>
+            <w:right w:w="96" w:type="dxa"/>
           </w:tblCellMar>
         </w:tblPrEx>
         <w:trPr>
-          <w:trHeight w:val="1329" w:hRule="atLeast"/>
+          <w:trHeight w:val="1147" w:hRule="atLeast"/>
+          <w:jc w:val="center"/>
         </w:trPr>
         <w:tc>
           <w:tcPr>
-            <w:tcW w:w="1700" w:type="dxa"/>
-            <w:vAlign w:val="center"/>
-          </w:tcPr>
-          <w:p>
-            <w:pPr>
+            <w:tcW w:w="732" w:type="pct"/>
+            <w:tcBorders>
+              <w:top w:val="single" w:color="auto" w:sz="4" w:space="0"/>
+              <w:left w:val="single" w:color="auto" w:sz="12" w:space="0"/>
+              <w:bottom w:val="single" w:color="auto" w:sz="4" w:space="0"/>
+              <w:right w:val="single" w:color="auto" w:sz="4" w:space="0"/>
+            </w:tcBorders>
+            <w:vAlign w:val="center"/>
+          </w:tcPr>
+          <w:p>
+            <w:pPr>
+              <w:snapToGrid w:val="0"/>
               <w:jc w:val="center"/>
             </w:pPr>
             <w:r>
@@ -1490,18 +1743,26 @@
         </w:tc>
         <w:tc>
           <w:tcPr>
-            <w:tcW w:w="8150" w:type="dxa"/>
-            <w:gridSpan w:val="8"/>
+            <w:tcW w:w="4267" w:type="pct"/>
+            <w:gridSpan w:val="7"/>
+            <w:tcBorders>
+              <w:top w:val="single" w:color="auto" w:sz="4" w:space="0"/>
+              <w:left w:val="single" w:color="auto" w:sz="4" w:space="0"/>
+              <w:bottom w:val="single" w:color="auto" w:sz="4" w:space="0"/>
+              <w:right w:val="single" w:color="auto" w:sz="12" w:space="0"/>
+            </w:tcBorders>
             <w:vAlign w:val="bottom"/>
           </w:tcPr>
           <w:p>
             <w:pPr>
-              <w:jc w:val="right"/>
-            </w:pPr>
-          </w:p>
-          <w:p>
-            <w:pPr>
-              <w:jc w:val="both"/>
+              <w:snapToGrid w:val="0"/>
+              <w:jc w:val="center"/>
+            </w:pPr>
+          </w:p>
+          <w:p>
+            <w:pPr>
+              <w:snapToGrid w:val="0"/>
+              <w:jc w:val="center"/>
               <w:rPr>
                 <w:rFonts w:hint="default" w:eastAsiaTheme="minorEastAsia"/>
                 <w:sz w:val="24"/>
@@ -1512,12 +1773,6 @@
             <w:r>
               <w:rPr>
                 <w:rFonts w:hint="eastAsia"/>
-              </w:rPr>
-              <w:t xml:space="preserve">           </w:t>
-            </w:r>
-            <w:r>
-              <w:rPr>
-                <w:rFonts w:hint="eastAsia"/>
                 <w:sz w:val="24"/>
                 <w:szCs w:val="24"/>
               </w:rPr>
@@ -1564,25 +1819,15 @@
               <w:tabs>
                 <w:tab w:val="left" w:pos="6729"/>
               </w:tabs>
-              <w:jc w:val="left"/>
+              <w:snapToGrid w:val="0"/>
+              <w:jc w:val="center"/>
               <w:rPr>
                 <w:rFonts w:hint="eastAsia" w:eastAsiaTheme="minorEastAsia"/>
                 <w:lang w:eastAsia="zh-CN"/>
               </w:rPr>
             </w:pPr>
-            <w:r>
-              <w:rPr>
-                <w:rFonts w:hint="eastAsia"/>
-              </w:rPr>
-              <w:t xml:space="preserve">                 </w:t>
-            </w:r>
-            <w:r>
-              <w:rPr>
-                <w:rFonts w:hint="eastAsia"/>
-                <w:lang w:eastAsia="zh-CN"/>
-              </w:rPr>
-              <w:tab/>
-            </w:r>
+            <w:bookmarkStart w:id="0" w:name="_GoBack"/>
+            <w:bookmarkEnd w:id="0"/>
           </w:p>
         </w:tc>
       </w:tr>
@@ -1597,22 +1842,30 @@
             <w:insideV w:val="single" w:color="auto" w:sz="4" w:space="0"/>
           </w:tblBorders>
           <w:tblCellMar>
-            <w:top w:w="0" w:type="dxa"/>
-            <w:left w:w="108" w:type="dxa"/>
-            <w:bottom w:w="0" w:type="dxa"/>
-            <w:right w:w="108" w:type="dxa"/>
+            <w:top w:w="56" w:type="dxa"/>
+            <w:left w:w="96" w:type="dxa"/>
+            <w:bottom w:w="56" w:type="dxa"/>
+            <w:right w:w="96" w:type="dxa"/>
           </w:tblCellMar>
         </w:tblPrEx>
         <w:trPr>
-          <w:trHeight w:val="465" w:hRule="atLeast"/>
+          <w:trHeight w:val="0" w:hRule="atLeast"/>
+          <w:jc w:val="center"/>
         </w:trPr>
         <w:tc>
           <w:tcPr>
-            <w:tcW w:w="1700" w:type="dxa"/>
-            <w:vAlign w:val="center"/>
-          </w:tcPr>
-          <w:p>
-            <w:pPr>
+            <w:tcW w:w="732" w:type="pct"/>
+            <w:tcBorders>
+              <w:top w:val="single" w:color="auto" w:sz="4" w:space="0"/>
+              <w:left w:val="single" w:color="auto" w:sz="12" w:space="0"/>
+              <w:bottom w:val="single" w:color="auto" w:sz="4" w:space="0"/>
+              <w:right w:val="single" w:color="auto" w:sz="4" w:space="0"/>
+            </w:tcBorders>
+            <w:vAlign w:val="center"/>
+          </w:tcPr>
+          <w:p>
+            <w:pPr>
+              <w:snapToGrid w:val="0"/>
               <w:jc w:val="center"/>
             </w:pPr>
             <w:r>
@@ -1625,12 +1878,19 @@
         </w:tc>
         <w:tc>
           <w:tcPr>
-            <w:tcW w:w="2681" w:type="dxa"/>
+            <w:tcW w:w="1417" w:type="pct"/>
             <w:gridSpan w:val="3"/>
-            <w:vAlign w:val="center"/>
-          </w:tcPr>
-          <w:p>
-            <w:pPr>
+            <w:tcBorders>
+              <w:top w:val="single" w:color="auto" w:sz="4" w:space="0"/>
+              <w:left w:val="single" w:color="auto" w:sz="4" w:space="0"/>
+              <w:bottom w:val="single" w:color="auto" w:sz="4" w:space="0"/>
+              <w:right w:val="single" w:color="auto" w:sz="4" w:space="0"/>
+            </w:tcBorders>
+            <w:vAlign w:val="center"/>
+          </w:tcPr>
+          <w:p>
+            <w:pPr>
+              <w:snapToGrid w:val="0"/>
               <w:jc w:val="center"/>
               <w:rPr>
                 <w:rFonts w:hint="default"/>
@@ -1650,12 +1910,19 @@
         </w:tc>
         <w:tc>
           <w:tcPr>
-            <w:tcW w:w="1638" w:type="dxa"/>
+            <w:tcW w:w="853" w:type="pct"/>
             <w:gridSpan w:val="2"/>
-            <w:vAlign w:val="center"/>
-          </w:tcPr>
-          <w:p>
-            <w:pPr>
+            <w:tcBorders>
+              <w:top w:val="single" w:color="auto" w:sz="4" w:space="0"/>
+              <w:left w:val="single" w:color="auto" w:sz="4" w:space="0"/>
+              <w:bottom w:val="single" w:color="auto" w:sz="4" w:space="0"/>
+              <w:right w:val="single" w:color="auto" w:sz="4" w:space="0"/>
+            </w:tcBorders>
+            <w:vAlign w:val="center"/>
+          </w:tcPr>
+          <w:p>
+            <w:pPr>
+              <w:snapToGrid w:val="0"/>
               <w:jc w:val="center"/>
             </w:pPr>
             <w:r>
@@ -1668,11 +1935,18 @@
         </w:tc>
         <w:tc>
           <w:tcPr>
-            <w:tcW w:w="3831" w:type="dxa"/>
-            <w:gridSpan w:val="3"/>
-          </w:tcPr>
-          <w:p>
-            <w:pPr>
+            <w:tcW w:w="1996" w:type="pct"/>
+            <w:gridSpan w:val="2"/>
+            <w:tcBorders>
+              <w:top w:val="single" w:color="auto" w:sz="4" w:space="0"/>
+              <w:left w:val="single" w:color="auto" w:sz="4" w:space="0"/>
+              <w:bottom w:val="single" w:color="auto" w:sz="4" w:space="0"/>
+              <w:right w:val="single" w:color="auto" w:sz="12" w:space="0"/>
+            </w:tcBorders>
+          </w:tcPr>
+          <w:p>
+            <w:pPr>
+              <w:snapToGrid w:val="0"/>
               <w:jc w:val="center"/>
               <w:rPr>
                 <w:rFonts w:hint="default" w:eastAsiaTheme="minorEastAsia"/>
@@ -1702,24 +1976,32 @@
             <w:insideV w:val="single" w:color="auto" w:sz="4" w:space="0"/>
           </w:tblBorders>
           <w:tblCellMar>
-            <w:top w:w="0" w:type="dxa"/>
-            <w:left w:w="108" w:type="dxa"/>
-            <w:bottom w:w="0" w:type="dxa"/>
-            <w:right w:w="108" w:type="dxa"/>
+            <w:top w:w="56" w:type="dxa"/>
+            <w:left w:w="96" w:type="dxa"/>
+            <w:bottom w:w="56" w:type="dxa"/>
+            <w:right w:w="96" w:type="dxa"/>
           </w:tblCellMar>
         </w:tblPrEx>
         <w:trPr>
-          <w:trHeight w:val="550" w:hRule="atLeast"/>
+          <w:trHeight w:val="644" w:hRule="atLeast"/>
+          <w:jc w:val="center"/>
         </w:trPr>
         <w:tc>
           <w:tcPr>
-            <w:tcW w:w="9850" w:type="dxa"/>
-            <w:gridSpan w:val="9"/>
-            <w:vAlign w:val="center"/>
-          </w:tcPr>
-          <w:p>
-            <w:pPr>
-              <w:jc w:val="left"/>
+            <w:tcW w:w="5000" w:type="pct"/>
+            <w:gridSpan w:val="8"/>
+            <w:tcBorders>
+              <w:top w:val="single" w:color="auto" w:sz="4" w:space="0"/>
+              <w:left w:val="single" w:color="auto" w:sz="12" w:space="0"/>
+              <w:bottom w:val="single" w:color="auto" w:sz="12" w:space="0"/>
+              <w:right w:val="single" w:color="auto" w:sz="12" w:space="0"/>
+            </w:tcBorders>
+            <w:vAlign w:val="center"/>
+          </w:tcPr>
+          <w:p>
+            <w:pPr>
+              <w:snapToGrid w:val="0"/>
+              <w:jc w:val="center"/>
               <w:rPr>
                 <w:rFonts w:hint="default" w:eastAsiaTheme="minorEastAsia"/>
                 <w:lang w:val="en-US" w:eastAsia="zh-CN"/>
@@ -1813,6 +2095,16 @@
     <w:p>
       <w:pPr>
         <w:ind w:firstLine="210" w:firstLineChars="100"/>
+        <w:jc w:val="center"/>
+        <w:rPr>
+          <w:rFonts w:hint="eastAsia"/>
+        </w:rPr>
+      </w:pPr>
+    </w:p>
+    <w:p>
+      <w:pPr>
+        <w:ind w:firstLine="210" w:firstLineChars="100"/>
+        <w:jc w:val="center"/>
       </w:pPr>
       <w:r>
         <w:rPr>
@@ -1872,7 +2164,41 @@
         <w:rPr>
           <w:rFonts w:hint="eastAsia"/>
         </w:rPr>
-        <w:t xml:space="preserve">     填报时间：</w:t>
+        <w:t xml:space="preserve">    </w:t>
+      </w:r>
+      <w:r>
+        <w:rPr>
+          <w:rFonts w:hint="eastAsia"/>
+          <w:lang w:val="en-US" w:eastAsia="zh-CN"/>
+        </w:rPr>
+        <w:tab/>
+      </w:r>
+      <w:r>
+        <w:rPr>
+          <w:rFonts w:hint="eastAsia"/>
+          <w:lang w:val="en-US" w:eastAsia="zh-CN"/>
+        </w:rPr>
+        <w:tab/>
+      </w:r>
+      <w:r>
+        <w:rPr>
+          <w:rFonts w:hint="eastAsia"/>
+          <w:lang w:val="en-US" w:eastAsia="zh-CN"/>
+        </w:rPr>
+        <w:tab/>
+      </w:r>
+      <w:r>
+        <w:rPr>
+          <w:rFonts w:hint="eastAsia"/>
+          <w:lang w:val="en-US" w:eastAsia="zh-CN"/>
+        </w:rPr>
+        <w:tab/>
+      </w:r>
+      <w:r>
+        <w:rPr>
+          <w:rFonts w:hint="eastAsia"/>
+        </w:rPr>
+        <w:t xml:space="preserve"> 填报时间：</w:t>
       </w:r>
       <w:r>
         <w:t xml:space="preserve"> </w:t>
@@ -1887,7 +2213,7 @@
     </w:p>
     <w:p>
       <w:pPr>
-        <w:jc w:val="both"/>
+        <w:jc w:val="center"/>
         <w:rPr>
           <w:rFonts w:hint="default" w:ascii="方正小标宋_GBK" w:hAnsi="方正小标宋_GBK" w:eastAsia="方正小标宋_GBK" w:cs="方正小标宋_GBK"/>
           <w:sz w:val="44"/>
